--- a/theme1/PrintPicture.docx
+++ b/theme1/PrintPicture.docx
@@ -13,10 +13,10 @@
           <w:noProof/>
         </w:rPr>
         <w:drawing>
-          <wp:inline distT="0" distB="0" distL="0" distR="0" wp14:anchorId="10E4BB75" wp14:editId="31F83060">
-            <wp:extent cx="5400040" cy="3924469"/>
-            <wp:effectExtent l="0" t="0" r="0" b="0"/>
-            <wp:docPr id="1" name="図 1"/>
+          <wp:inline distT="0" distB="0" distL="0" distR="0" wp14:anchorId="04825CC7" wp14:editId="52A969F2">
+            <wp:extent cx="5400040" cy="3920803"/>
+            <wp:effectExtent l="0" t="0" r="0" b="3810"/>
+            <wp:docPr id="8" name="図 8"/>
             <wp:cNvGraphicFramePr>
               <a:graphicFrameLocks xmlns:a="http://schemas.openxmlformats.org/drawingml/2006/main" noChangeAspect="1"/>
             </wp:cNvGraphicFramePr>
@@ -36,7 +36,7 @@
                   <pic:spPr>
                     <a:xfrm>
                       <a:off x="0" y="0"/>
-                      <a:ext cx="5400040" cy="3924469"/>
+                      <a:ext cx="5400040" cy="3920803"/>
                     </a:xfrm>
                     <a:prstGeom prst="rect">
                       <a:avLst/>
@@ -48,15 +48,19 @@
           </wp:inline>
         </w:drawing>
       </w:r>
+      <w:bookmarkStart w:id="0" w:name="_GoBack"/>
+      <w:bookmarkEnd w:id="0"/>
+    </w:p>
+    <w:p>
       <w:r>
         <w:rPr>
           <w:noProof/>
         </w:rPr>
         <w:drawing>
-          <wp:inline distT="0" distB="0" distL="0" distR="0" wp14:anchorId="118EDCC6" wp14:editId="30B84710">
+          <wp:inline distT="0" distB="0" distL="0" distR="0" wp14:anchorId="10E4BB75" wp14:editId="31F83060">
             <wp:extent cx="5400040" cy="3924469"/>
             <wp:effectExtent l="0" t="0" r="0" b="0"/>
-            <wp:docPr id="2" name="図 2"/>
+            <wp:docPr id="1" name="図 1"/>
             <wp:cNvGraphicFramePr>
               <a:graphicFrameLocks xmlns:a="http://schemas.openxmlformats.org/drawingml/2006/main" noChangeAspect="1"/>
             </wp:cNvGraphicFramePr>
@@ -88,25 +92,16 @@
           </wp:inline>
         </w:drawing>
       </w:r>
-      <w:bookmarkStart w:id="0" w:name="_GoBack"/>
-      <w:bookmarkEnd w:id="0"/>
-    </w:p>
-    <w:p>
-      <w:pPr>
-        <w:rPr>
-          <w:rFonts w:hint="eastAsia"/>
-        </w:rPr>
-      </w:pPr>
       <w:r>
         <w:rPr>
           <w:noProof/>
         </w:rPr>
         <w:lastRenderedPageBreak/>
         <w:drawing>
-          <wp:inline distT="0" distB="0" distL="0" distR="0" wp14:anchorId="3FD9EA11" wp14:editId="25F56937">
+          <wp:inline distT="0" distB="0" distL="0" distR="0" wp14:anchorId="118EDCC6" wp14:editId="30B84710">
             <wp:extent cx="5400040" cy="3924469"/>
             <wp:effectExtent l="0" t="0" r="0" b="0"/>
-            <wp:docPr id="3" name="図 3"/>
+            <wp:docPr id="2" name="図 2"/>
             <wp:cNvGraphicFramePr>
               <a:graphicFrameLocks xmlns:a="http://schemas.openxmlformats.org/drawingml/2006/main" noChangeAspect="1"/>
             </wp:cNvGraphicFramePr>
@@ -138,15 +133,17 @@
           </wp:inline>
         </w:drawing>
       </w:r>
+    </w:p>
+    <w:p>
       <w:r>
         <w:rPr>
           <w:noProof/>
         </w:rPr>
         <w:drawing>
-          <wp:inline distT="0" distB="0" distL="0" distR="0" wp14:anchorId="044F7D87" wp14:editId="788F624E">
+          <wp:inline distT="0" distB="0" distL="0" distR="0" wp14:anchorId="3FD9EA11" wp14:editId="25F56937">
             <wp:extent cx="5400040" cy="3924469"/>
             <wp:effectExtent l="0" t="0" r="0" b="0"/>
-            <wp:docPr id="4" name="図 4"/>
+            <wp:docPr id="3" name="図 3"/>
             <wp:cNvGraphicFramePr>
               <a:graphicFrameLocks xmlns:a="http://schemas.openxmlformats.org/drawingml/2006/main" noChangeAspect="1"/>
             </wp:cNvGraphicFramePr>
@@ -178,23 +175,16 @@
           </wp:inline>
         </w:drawing>
       </w:r>
-    </w:p>
-    <w:p>
-      <w:pPr>
-        <w:rPr>
-          <w:rFonts w:hint="eastAsia"/>
-        </w:rPr>
-      </w:pPr>
       <w:r>
         <w:rPr>
           <w:noProof/>
         </w:rPr>
         <w:lastRenderedPageBreak/>
         <w:drawing>
-          <wp:inline distT="0" distB="0" distL="0" distR="0" wp14:anchorId="27154BDF" wp14:editId="776C2A8B">
+          <wp:inline distT="0" distB="0" distL="0" distR="0" wp14:anchorId="044F7D87" wp14:editId="788F624E">
             <wp:extent cx="5400040" cy="3924469"/>
             <wp:effectExtent l="0" t="0" r="0" b="0"/>
-            <wp:docPr id="5" name="図 5"/>
+            <wp:docPr id="4" name="図 4"/>
             <wp:cNvGraphicFramePr>
               <a:graphicFrameLocks xmlns:a="http://schemas.openxmlformats.org/drawingml/2006/main" noChangeAspect="1"/>
             </wp:cNvGraphicFramePr>
@@ -228,20 +218,15 @@
       </w:r>
     </w:p>
     <w:p>
-      <w:pPr>
-        <w:rPr>
-          <w:rFonts w:hint="eastAsia"/>
-        </w:rPr>
-      </w:pPr>
       <w:r>
         <w:rPr>
           <w:noProof/>
         </w:rPr>
         <w:drawing>
-          <wp:inline distT="0" distB="0" distL="0" distR="0" wp14:anchorId="79AF3FD3" wp14:editId="27EE9DEE">
+          <wp:inline distT="0" distB="0" distL="0" distR="0" wp14:anchorId="27154BDF" wp14:editId="776C2A8B">
             <wp:extent cx="5400040" cy="3924469"/>
             <wp:effectExtent l="0" t="0" r="0" b="0"/>
-            <wp:docPr id="6" name="図 6"/>
+            <wp:docPr id="5" name="図 5"/>
             <wp:cNvGraphicFramePr>
               <a:graphicFrameLocks xmlns:a="http://schemas.openxmlformats.org/drawingml/2006/main" noChangeAspect="1"/>
             </wp:cNvGraphicFramePr>
@@ -281,6 +266,48 @@
         </w:rPr>
         <w:lastRenderedPageBreak/>
         <w:drawing>
+          <wp:inline distT="0" distB="0" distL="0" distR="0" wp14:anchorId="79AF3FD3" wp14:editId="27EE9DEE">
+            <wp:extent cx="5400040" cy="3924469"/>
+            <wp:effectExtent l="0" t="0" r="0" b="0"/>
+            <wp:docPr id="6" name="図 6"/>
+            <wp:cNvGraphicFramePr>
+              <a:graphicFrameLocks xmlns:a="http://schemas.openxmlformats.org/drawingml/2006/main" noChangeAspect="1"/>
+            </wp:cNvGraphicFramePr>
+            <a:graphic xmlns:a="http://schemas.openxmlformats.org/drawingml/2006/main">
+              <a:graphicData uri="http://schemas.openxmlformats.org/drawingml/2006/picture">
+                <pic:pic xmlns:pic="http://schemas.openxmlformats.org/drawingml/2006/picture">
+                  <pic:nvPicPr>
+                    <pic:cNvPr id="0" name=""/>
+                    <pic:cNvPicPr/>
+                  </pic:nvPicPr>
+                  <pic:blipFill>
+                    <a:blip r:embed="rId11"/>
+                    <a:stretch>
+                      <a:fillRect/>
+                    </a:stretch>
+                  </pic:blipFill>
+                  <pic:spPr>
+                    <a:xfrm>
+                      <a:off x="0" y="0"/>
+                      <a:ext cx="5400040" cy="3924469"/>
+                    </a:xfrm>
+                    <a:prstGeom prst="rect">
+                      <a:avLst/>
+                    </a:prstGeom>
+                  </pic:spPr>
+                </pic:pic>
+              </a:graphicData>
+            </a:graphic>
+          </wp:inline>
+        </w:drawing>
+      </w:r>
+    </w:p>
+    <w:p>
+      <w:r>
+        <w:rPr>
+          <w:noProof/>
+        </w:rPr>
+        <w:drawing>
           <wp:inline distT="0" distB="0" distL="0" distR="0" wp14:anchorId="3C0C78A6" wp14:editId="171EA9C4">
             <wp:extent cx="5400040" cy="3924469"/>
             <wp:effectExtent l="0" t="0" r="0" b="0"/>
@@ -296,7 +323,7 @@
                     <pic:cNvPicPr/>
                   </pic:nvPicPr>
                   <pic:blipFill>
-                    <a:blip r:embed="rId11"/>
+                    <a:blip r:embed="rId12"/>
                     <a:stretch>
                       <a:fillRect/>
                     </a:stretch>
